--- a/Extra Notes.docx
+++ b/Extra Notes.docx
@@ -768,11 +768,7 @@
       <w:r>
         <w:t xml:space="preserve">With the above pictures, I have noticed the cubes are not aligned in the centred on other screens as I designed it on my laptop (shown above). </w:t>
       </w:r>
-      <w:bookmarkStart w:id="0" w:name="_GoBack"/>
     </w:p>
-    <w:bookmarkEnd w:id="0"/>
-    <w:p/>
-    <w:p/>
     <w:p/>
     <w:p>
       <w:pPr>
@@ -789,7 +785,12 @@
     </w:p>
     <w:p>
       <w:r>
-        <w:t>- Exploration of creative JavaScript such as hiding and showing elements</w:t>
+        <w:t>- Exploration of creative JavaScript such as hiding and sho</w:t>
+      </w:r>
+      <w:bookmarkStart w:id="0" w:name="_GoBack"/>
+      <w:bookmarkEnd w:id="0"/>
+      <w:r>
+        <w:t>wing elements</w:t>
       </w:r>
     </w:p>
     <w:p>
@@ -799,26 +800,9 @@
     </w:p>
     <w:p>
       <w:r>
-        <w:lastRenderedPageBreak/>
         <w:t>- Improvements on position and alignments of contents. I struggled with aligning content to where I want it to. Avoid using margin-top and transform tags.</w:t>
       </w:r>
     </w:p>
-    <w:p/>
-    <w:p/>
-    <w:p/>
-    <w:p/>
-    <w:p/>
-    <w:p/>
-    <w:p/>
-    <w:p/>
-    <w:p/>
-    <w:p/>
-    <w:p/>
-    <w:p/>
-    <w:p/>
-    <w:p/>
-    <w:p/>
-    <w:p/>
     <w:p/>
     <w:sectPr>
       <w:pgSz w:w="11906" w:h="16838"/>
